--- a/WordDocuments/TimesNewRoman/0483.docx
+++ b/WordDocuments/TimesNewRoman/0483.docx
@@ -8,11 +8,11 @@
       </w:pPr>
       <w:r>
         <w:rPr>
-          <w:rFonts w:ascii="TimesNewToman" w:hAnsi="TimesNewToman"/>
+          <w:rFonts w:ascii="Times New Roman" w:hAnsi="Times New Roman"/>
           <w:color w:val="000000"/>
           <w:sz w:val="44"/>
         </w:rPr>
-        <w:t>Quantum Computing: A Journey into the Quantum Realm</w:t>
+        <w:t>The Art of Perception: Deconstructing the Fabric of Reality</w:t>
       </w:r>
     </w:p>
     <w:p>
@@ -22,11 +22,11 @@
       </w:pPr>
       <w:r>
         <w:rPr>
-          <w:rFonts w:ascii="TimesNewToman" w:hAnsi="TimesNewToman"/>
+          <w:rFonts w:ascii="Times New Roman" w:hAnsi="Times New Roman"/>
           <w:color w:val="000000"/>
           <w:sz w:val="36"/>
         </w:rPr>
-        <w:t>Samuel Grey</w:t>
+        <w:t>Emily Carter</w:t>
       </w:r>
     </w:p>
     <w:p>
@@ -35,15 +35,15 @@
       </w:pPr>
       <w:r>
         <w:rPr>
-          <w:rFonts w:ascii="TimesNewToman" w:hAnsi="TimesNewToman"/>
+          <w:rFonts w:ascii="Times New Roman" w:hAnsi="Times New Roman"/>
           <w:color w:val="000000"/>
           <w:sz w:val="32"/>
         </w:rPr>
-        <w:t>samuel</w:t>
+        <w:t>emily</w:t>
       </w:r>
       <w:r>
         <w:rPr>
-          <w:rFonts w:ascii="TimesNewToman" w:hAnsi="TimesNewToman"/>
+          <w:rFonts w:ascii="Times New Roman" w:hAnsi="Times New Roman"/>
           <w:color w:val="000000"/>
           <w:sz w:val="32"/>
         </w:rPr>
@@ -51,15 +51,15 @@
       </w:r>
       <w:r>
         <w:rPr>
-          <w:rFonts w:ascii="TimesNewToman" w:hAnsi="TimesNewToman"/>
+          <w:rFonts w:ascii="Times New Roman" w:hAnsi="Times New Roman"/>
           <w:color w:val="000000"/>
           <w:sz w:val="32"/>
         </w:rPr>
-        <w:t>grey@quantumcomputing</w:t>
+        <w:t>carter@highschool</w:t>
       </w:r>
       <w:r>
         <w:rPr>
-          <w:rFonts w:ascii="TimesNewToman" w:hAnsi="TimesNewToman"/>
+          <w:rFonts w:ascii="Times New Roman" w:hAnsi="Times New Roman"/>
           <w:color w:val="000000"/>
           <w:sz w:val="32"/>
         </w:rPr>
@@ -67,26 +67,26 @@
       </w:r>
       <w:r>
         <w:rPr>
-          <w:rFonts w:ascii="TimesNewToman" w:hAnsi="TimesNewToman"/>
+          <w:rFonts w:ascii="Times New Roman" w:hAnsi="Times New Roman"/>
           <w:color w:val="000000"/>
           <w:sz w:val="32"/>
         </w:rPr>
-        <w:t>net</w:t>
+        <w:t>edu</w:t>
       </w:r>
     </w:p>
     <w:p/>
     <w:p>
       <w:r>
         <w:rPr>
-          <w:rFonts w:ascii="TimesNewToman" w:hAnsi="TimesNewToman"/>
+          <w:rFonts w:ascii="Times New Roman" w:hAnsi="Times New Roman"/>
           <w:color w:val="000000"/>
           <w:sz w:val="24"/>
         </w:rPr>
-        <w:t>The dawn of quantum computing marks the genesis of a new era, where the potency of quantum mechanics fuses with classical computing, unlocking doors to a realm rife with extraordinary possibilities</w:t>
+        <w:t>The world we perceive is a symphony of sensations, a tapestry woven from the threads of our senses</w:t>
       </w:r>
       <w:r>
         <w:rPr>
-          <w:rFonts w:ascii="TimesNewToman" w:hAnsi="TimesNewToman"/>
+          <w:rFonts w:ascii="Times New Roman" w:hAnsi="Times New Roman"/>
           <w:color w:val="000000"/>
           <w:sz w:val="24"/>
         </w:rPr>
@@ -94,15 +94,15 @@
       </w:r>
       <w:r>
         <w:rPr>
-          <w:rFonts w:ascii="TimesNewToman" w:hAnsi="TimesNewToman"/>
+          <w:rFonts w:ascii="Times New Roman" w:hAnsi="Times New Roman"/>
           <w:color w:val="000000"/>
           <w:sz w:val="24"/>
         </w:rPr>
-        <w:t xml:space="preserve"> This transformative technology, powered by the enigmatic properties of quantum superposition and entanglement, transcends the constraints imposed by binary foundations, effectuating groundbreaking advances in diverse fields</w:t>
+        <w:t xml:space="preserve"> Our eyes, ears, nose, tongue, and skin act as gateways, translating physical stimuli into a subjective reality</w:t>
       </w:r>
       <w:r>
         <w:rPr>
-          <w:rFonts w:ascii="TimesNewToman" w:hAnsi="TimesNewToman"/>
+          <w:rFonts w:ascii="Times New Roman" w:hAnsi="Times New Roman"/>
           <w:color w:val="000000"/>
           <w:sz w:val="24"/>
         </w:rPr>
@@ -110,15 +110,15 @@
       </w:r>
       <w:r>
         <w:rPr>
-          <w:rFonts w:ascii="TimesNewToman" w:hAnsi="TimesNewToman"/>
+          <w:rFonts w:ascii="Times New Roman" w:hAnsi="Times New Roman"/>
           <w:color w:val="000000"/>
           <w:sz w:val="24"/>
         </w:rPr>
-        <w:t xml:space="preserve"> With the capacity to advance healthcare, amplify artificial intelligence, and revolutionize cryptography, quantum computing is poised to catalyze the dawn of unprecedented scientific breakthroughs</w:t>
+        <w:t xml:space="preserve"> This intricate interplay between sensory inputs and our brains gives rise to our perception of the world, shaping our understanding of reality</w:t>
       </w:r>
       <w:r>
         <w:rPr>
-          <w:rFonts w:ascii="TimesNewToman" w:hAnsi="TimesNewToman"/>
+          <w:rFonts w:ascii="Times New Roman" w:hAnsi="Times New Roman"/>
           <w:color w:val="000000"/>
           <w:sz w:val="24"/>
         </w:rPr>
@@ -126,7 +126,23 @@
       </w:r>
       <w:r>
         <w:rPr>
-          <w:rFonts w:ascii="TimesNewToman" w:hAnsi="TimesNewToman"/>
+          <w:rFonts w:ascii="Times New Roman" w:hAnsi="Times New Roman"/>
+          <w:color w:val="000000"/>
+          <w:sz w:val="24"/>
+        </w:rPr>
+        <w:t xml:space="preserve"> Yet, this perception is not a passive process but rather an active engagement, a dance between our senses and our minds</w:t>
+      </w:r>
+      <w:r>
+        <w:rPr>
+          <w:rFonts w:ascii="Times New Roman" w:hAnsi="Times New Roman"/>
+          <w:color w:val="000000"/>
+          <w:sz w:val="24"/>
+        </w:rPr>
+        <w:t>.</w:t>
+      </w:r>
+      <w:r>
+        <w:rPr>
+          <w:rFonts w:ascii="Times New Roman" w:hAnsi="Times New Roman"/>
           <w:color w:val="000000"/>
           <w:sz w:val="24"/>
         </w:rPr>
@@ -134,16 +150,16 @@
       </w:r>
       <w:r>
         <w:rPr>
-          <w:rFonts w:ascii="TimesNewToman" w:hAnsi="TimesNewToman"/>
+          <w:rFonts w:ascii="Times New Roman" w:hAnsi="Times New Roman"/>
           <w:color w:val="000000"/>
           <w:sz w:val="24"/>
         </w:rPr>
         <w:br/>
-        <w:t>Venture into the heart of quantum computing and experience the extraordinary properties that defy classical intuition</w:t>
+        <w:t>We perceive not merely with our senses but also with our minds, our memories, and our expectations</w:t>
       </w:r>
       <w:r>
         <w:rPr>
-          <w:rFonts w:ascii="TimesNewToman" w:hAnsi="TimesNewToman"/>
+          <w:rFonts w:ascii="Times New Roman" w:hAnsi="Times New Roman"/>
           <w:color w:val="000000"/>
           <w:sz w:val="24"/>
         </w:rPr>
@@ -151,15 +167,15 @@
       </w:r>
       <w:r>
         <w:rPr>
-          <w:rFonts w:ascii="TimesNewToman" w:hAnsi="TimesNewToman"/>
+          <w:rFonts w:ascii="Times New Roman" w:hAnsi="Times New Roman"/>
           <w:color w:val="000000"/>
           <w:sz w:val="24"/>
         </w:rPr>
-        <w:t xml:space="preserve"> Qubits, the fundamental building blocks of quantum information, emancipate themselves from the confines of binary states, allowing them to exist simultaneously in multiple states known as superposition</w:t>
+        <w:t xml:space="preserve"> Our past experiences, cultural background, and beliefs influence how we interpret sensory information</w:t>
       </w:r>
       <w:r>
         <w:rPr>
-          <w:rFonts w:ascii="TimesNewToman" w:hAnsi="TimesNewToman"/>
+          <w:rFonts w:ascii="Times New Roman" w:hAnsi="Times New Roman"/>
           <w:color w:val="000000"/>
           <w:sz w:val="24"/>
         </w:rPr>
@@ -167,15 +183,15 @@
       </w:r>
       <w:r>
         <w:rPr>
-          <w:rFonts w:ascii="TimesNewToman" w:hAnsi="TimesNewToman"/>
+          <w:rFonts w:ascii="Times New Roman" w:hAnsi="Times New Roman"/>
           <w:color w:val="000000"/>
           <w:sz w:val="24"/>
         </w:rPr>
-        <w:t xml:space="preserve"> This enigmatic property enables quantum systems to process copious volumes of data concurrently hence unleashing computational capabilities that classical computers can only dream of</w:t>
+        <w:t xml:space="preserve"> What we see, hear, smell, taste, and touch is filtered through the lens of our individual experiences, creating a unique and personal reality for each of us</w:t>
       </w:r>
       <w:r>
         <w:rPr>
-          <w:rFonts w:ascii="TimesNewToman" w:hAnsi="TimesNewToman"/>
+          <w:rFonts w:ascii="Times New Roman" w:hAnsi="Times New Roman"/>
           <w:color w:val="000000"/>
           <w:sz w:val="24"/>
         </w:rPr>
@@ -183,7 +199,23 @@
       </w:r>
       <w:r>
         <w:rPr>
-          <w:rFonts w:ascii="TimesNewToman" w:hAnsi="TimesNewToman"/>
+          <w:rFonts w:ascii="Times New Roman" w:hAnsi="Times New Roman"/>
+          <w:color w:val="000000"/>
+          <w:sz w:val="24"/>
+        </w:rPr>
+        <w:t xml:space="preserve"> This interplay between our senses, our minds, and our past experiences creates a dynamic and ever-changing perception of the world</w:t>
+      </w:r>
+      <w:r>
+        <w:rPr>
+          <w:rFonts w:ascii="Times New Roman" w:hAnsi="Times New Roman"/>
+          <w:color w:val="000000"/>
+          <w:sz w:val="24"/>
+        </w:rPr>
+        <w:t>.</w:t>
+      </w:r>
+      <w:r>
+        <w:rPr>
+          <w:rFonts w:ascii="Times New Roman" w:hAnsi="Times New Roman"/>
           <w:color w:val="000000"/>
           <w:sz w:val="24"/>
         </w:rPr>
@@ -191,16 +223,16 @@
       </w:r>
       <w:r>
         <w:rPr>
-          <w:rFonts w:ascii="TimesNewToman" w:hAnsi="TimesNewToman"/>
+          <w:rFonts w:ascii="Times New Roman" w:hAnsi="Times New Roman"/>
           <w:color w:val="000000"/>
           <w:sz w:val="24"/>
         </w:rPr>
         <w:br/>
-        <w:t>Further, entanglement illuminates the uncanny interconnectedness of quantum entities</w:t>
+        <w:t>Perception is a complex process that defies simple definitions</w:t>
       </w:r>
       <w:r>
         <w:rPr>
-          <w:rFonts w:ascii="TimesNewToman" w:hAnsi="TimesNewToman"/>
+          <w:rFonts w:ascii="Times New Roman" w:hAnsi="Times New Roman"/>
           <w:color w:val="000000"/>
           <w:sz w:val="24"/>
         </w:rPr>
@@ -208,15 +240,15 @@
       </w:r>
       <w:r>
         <w:rPr>
-          <w:rFonts w:ascii="TimesNewToman" w:hAnsi="TimesNewToman"/>
+          <w:rFonts w:ascii="Times New Roman" w:hAnsi="Times New Roman"/>
           <w:color w:val="000000"/>
           <w:sz w:val="24"/>
         </w:rPr>
-        <w:t xml:space="preserve"> Embarking on a dance of interdependence, entangled particles share a common fate, irrespective of intervening distance</w:t>
+        <w:t xml:space="preserve"> It involves not only the physical reception of stimuli but also the cognitive interpretation of those stimuli</w:t>
       </w:r>
       <w:r>
         <w:rPr>
-          <w:rFonts w:ascii="TimesNewToman" w:hAnsi="TimesNewToman"/>
+          <w:rFonts w:ascii="Times New Roman" w:hAnsi="Times New Roman"/>
           <w:color w:val="000000"/>
           <w:sz w:val="24"/>
         </w:rPr>
@@ -224,15 +256,15 @@
       </w:r>
       <w:r>
         <w:rPr>
-          <w:rFonts w:ascii="TimesNewToman" w:hAnsi="TimesNewToman"/>
+          <w:rFonts w:ascii="Times New Roman" w:hAnsi="Times New Roman"/>
           <w:color w:val="000000"/>
           <w:sz w:val="24"/>
         </w:rPr>
-        <w:t xml:space="preserve"> A manipulation of one instantaneously impacts the other, transcending the confines of time and space</w:t>
+        <w:t xml:space="preserve"> It is a process that is both subjective and objective, personal and universal</w:t>
       </w:r>
       <w:r>
         <w:rPr>
-          <w:rFonts w:ascii="TimesNewToman" w:hAnsi="TimesNewToman"/>
+          <w:rFonts w:ascii="Times New Roman" w:hAnsi="Times New Roman"/>
           <w:color w:val="000000"/>
           <w:sz w:val="24"/>
         </w:rPr>
@@ -240,15 +272,292 @@
       </w:r>
       <w:r>
         <w:rPr>
-          <w:rFonts w:ascii="TimesNewToman" w:hAnsi="TimesNewToman"/>
+          <w:rFonts w:ascii="Times New Roman" w:hAnsi="Times New Roman"/>
           <w:color w:val="000000"/>
           <w:sz w:val="24"/>
         </w:rPr>
-        <w:t xml:space="preserve"> This phenomenon, harnessed effectively, could usher in a paradigm shift in information transfer and encryption paradigms, paving the way for ultra-secure communication networks and impenetrable data security protocols</w:t>
+        <w:t xml:space="preserve"> It is the foundation of our understanding of the world and the key to unlocking the secrets of our consciousness</w:t>
       </w:r>
       <w:r>
         <w:rPr>
-          <w:rFonts w:ascii="TimesNewToman" w:hAnsi="TimesNewToman"/>
+          <w:rFonts w:ascii="Times New Roman" w:hAnsi="Times New Roman"/>
+          <w:color w:val="000000"/>
+          <w:sz w:val="24"/>
+        </w:rPr>
+        <w:t>.</w:t>
+      </w:r>
+      <w:r>
+        <w:rPr>
+          <w:rFonts w:ascii="Times New Roman" w:hAnsi="Times New Roman"/>
+          <w:color w:val="000000"/>
+          <w:sz w:val="24"/>
+        </w:rPr>
+        <w:br/>
+      </w:r>
+      <w:r>
+        <w:rPr>
+          <w:rFonts w:ascii="Times New Roman" w:hAnsi="Times New Roman"/>
+          <w:color w:val="000000"/>
+          <w:sz w:val="24"/>
+        </w:rPr>
+        <w:br/>
+        <w:t>Body:</w:t>
+      </w:r>
+      <w:r>
+        <w:rPr>
+          <w:rFonts w:ascii="Times New Roman" w:hAnsi="Times New Roman"/>
+          <w:color w:val="000000"/>
+          <w:sz w:val="24"/>
+        </w:rPr>
+        <w:br/>
+      </w:r>
+      <w:r>
+        <w:rPr>
+          <w:rFonts w:ascii="Times New Roman" w:hAnsi="Times New Roman"/>
+          <w:color w:val="000000"/>
+          <w:sz w:val="24"/>
+        </w:rPr>
+        <w:br/>
+        <w:t>Our perception is shaped by our senses</w:t>
+      </w:r>
+      <w:r>
+        <w:rPr>
+          <w:rFonts w:ascii="Times New Roman" w:hAnsi="Times New Roman"/>
+          <w:color w:val="000000"/>
+          <w:sz w:val="24"/>
+        </w:rPr>
+        <w:t>.</w:t>
+      </w:r>
+      <w:r>
+        <w:rPr>
+          <w:rFonts w:ascii="Times New Roman" w:hAnsi="Times New Roman"/>
+          <w:color w:val="000000"/>
+          <w:sz w:val="24"/>
+        </w:rPr>
+        <w:t xml:space="preserve"> The eyes, ears, nose, tongue, and skin are the primary gateways through which we receive information about the world around us</w:t>
+      </w:r>
+      <w:r>
+        <w:rPr>
+          <w:rFonts w:ascii="Times New Roman" w:hAnsi="Times New Roman"/>
+          <w:color w:val="000000"/>
+          <w:sz w:val="24"/>
+        </w:rPr>
+        <w:t>.</w:t>
+      </w:r>
+      <w:r>
+        <w:rPr>
+          <w:rFonts w:ascii="Times New Roman" w:hAnsi="Times New Roman"/>
+          <w:color w:val="000000"/>
+          <w:sz w:val="24"/>
+        </w:rPr>
+        <w:t xml:space="preserve"> These sensory organs convert physical stimuli into electrical signals that are transmitted to the brain for interpretation</w:t>
+      </w:r>
+      <w:r>
+        <w:rPr>
+          <w:rFonts w:ascii="Times New Roman" w:hAnsi="Times New Roman"/>
+          <w:color w:val="000000"/>
+          <w:sz w:val="24"/>
+        </w:rPr>
+        <w:t>.</w:t>
+      </w:r>
+      <w:r>
+        <w:rPr>
+          <w:rFonts w:ascii="Times New Roman" w:hAnsi="Times New Roman"/>
+          <w:color w:val="000000"/>
+          <w:sz w:val="24"/>
+        </w:rPr>
+        <w:t xml:space="preserve"> The brain then integrates these signals, creating a coherent and meaningful representation of the world</w:t>
+      </w:r>
+      <w:r>
+        <w:rPr>
+          <w:rFonts w:ascii="Times New Roman" w:hAnsi="Times New Roman"/>
+          <w:color w:val="000000"/>
+          <w:sz w:val="24"/>
+        </w:rPr>
+        <w:t>.</w:t>
+      </w:r>
+      <w:r>
+        <w:rPr>
+          <w:rFonts w:ascii="Times New Roman" w:hAnsi="Times New Roman"/>
+          <w:color w:val="000000"/>
+          <w:sz w:val="24"/>
+        </w:rPr>
+        <w:t xml:space="preserve"> This process is incredibly complex and involves a multitude of neural pathways and brain regions working in concert</w:t>
+      </w:r>
+      <w:r>
+        <w:rPr>
+          <w:rFonts w:ascii="Times New Roman" w:hAnsi="Times New Roman"/>
+          <w:color w:val="000000"/>
+          <w:sz w:val="24"/>
+        </w:rPr>
+        <w:t>.</w:t>
+      </w:r>
+      <w:r>
+        <w:rPr>
+          <w:rFonts w:ascii="Times New Roman" w:hAnsi="Times New Roman"/>
+          <w:color w:val="000000"/>
+          <w:sz w:val="24"/>
+        </w:rPr>
+        <w:br/>
+      </w:r>
+      <w:r>
+        <w:rPr>
+          <w:rFonts w:ascii="Times New Roman" w:hAnsi="Times New Roman"/>
+          <w:color w:val="000000"/>
+          <w:sz w:val="24"/>
+        </w:rPr>
+        <w:br/>
+        <w:t>Perception is influenced by our past experiences</w:t>
+      </w:r>
+      <w:r>
+        <w:rPr>
+          <w:rFonts w:ascii="Times New Roman" w:hAnsi="Times New Roman"/>
+          <w:color w:val="000000"/>
+          <w:sz w:val="24"/>
+        </w:rPr>
+        <w:t>.</w:t>
+      </w:r>
+      <w:r>
+        <w:rPr>
+          <w:rFonts w:ascii="Times New Roman" w:hAnsi="Times New Roman"/>
+          <w:color w:val="000000"/>
+          <w:sz w:val="24"/>
+        </w:rPr>
+        <w:t xml:space="preserve"> Our memory plays a crucial role in shaping our perception of the present</w:t>
+      </w:r>
+      <w:r>
+        <w:rPr>
+          <w:rFonts w:ascii="Times New Roman" w:hAnsi="Times New Roman"/>
+          <w:color w:val="000000"/>
+          <w:sz w:val="24"/>
+        </w:rPr>
+        <w:t>.</w:t>
+      </w:r>
+      <w:r>
+        <w:rPr>
+          <w:rFonts w:ascii="Times New Roman" w:hAnsi="Times New Roman"/>
+          <w:color w:val="000000"/>
+          <w:sz w:val="24"/>
+        </w:rPr>
+        <w:t xml:space="preserve"> Past experiences create expectations about what we </w:t>
+      </w:r>
+      <w:r>
+        <w:rPr>
+          <w:rFonts w:ascii="Times New Roman" w:hAnsi="Times New Roman"/>
+          <w:color w:val="000000"/>
+          <w:sz w:val="24"/>
+        </w:rPr>
+        <w:lastRenderedPageBreak/>
+        <w:t>expect to see, hear, smell, taste, and touch</w:t>
+      </w:r>
+      <w:r>
+        <w:rPr>
+          <w:rFonts w:ascii="Times New Roman" w:hAnsi="Times New Roman"/>
+          <w:color w:val="000000"/>
+          <w:sz w:val="24"/>
+        </w:rPr>
+        <w:t>.</w:t>
+      </w:r>
+      <w:r>
+        <w:rPr>
+          <w:rFonts w:ascii="Times New Roman" w:hAnsi="Times New Roman"/>
+          <w:color w:val="000000"/>
+          <w:sz w:val="24"/>
+        </w:rPr>
+        <w:t xml:space="preserve"> These expectations can influence how we interpret sensory information, leading to biased or inaccurate perceptions</w:t>
+      </w:r>
+      <w:r>
+        <w:rPr>
+          <w:rFonts w:ascii="Times New Roman" w:hAnsi="Times New Roman"/>
+          <w:color w:val="000000"/>
+          <w:sz w:val="24"/>
+        </w:rPr>
+        <w:t>.</w:t>
+      </w:r>
+      <w:r>
+        <w:rPr>
+          <w:rFonts w:ascii="Times New Roman" w:hAnsi="Times New Roman"/>
+          <w:color w:val="000000"/>
+          <w:sz w:val="24"/>
+        </w:rPr>
+        <w:t xml:space="preserve"> For example, a person who has had a negative experience with a particular food may be more likely to perceive that food as being unappealing, even if it is not</w:t>
+      </w:r>
+      <w:r>
+        <w:rPr>
+          <w:rFonts w:ascii="Times New Roman" w:hAnsi="Times New Roman"/>
+          <w:color w:val="000000"/>
+          <w:sz w:val="24"/>
+        </w:rPr>
+        <w:t>.</w:t>
+      </w:r>
+      <w:r>
+        <w:rPr>
+          <w:rFonts w:ascii="Times New Roman" w:hAnsi="Times New Roman"/>
+          <w:color w:val="000000"/>
+          <w:sz w:val="24"/>
+        </w:rPr>
+        <w:br/>
+      </w:r>
+      <w:r>
+        <w:rPr>
+          <w:rFonts w:ascii="Times New Roman" w:hAnsi="Times New Roman"/>
+          <w:color w:val="000000"/>
+          <w:sz w:val="24"/>
+        </w:rPr>
+        <w:br/>
+        <w:t>Perception is also influenced by our beliefs and expectations</w:t>
+      </w:r>
+      <w:r>
+        <w:rPr>
+          <w:rFonts w:ascii="Times New Roman" w:hAnsi="Times New Roman"/>
+          <w:color w:val="000000"/>
+          <w:sz w:val="24"/>
+        </w:rPr>
+        <w:t>.</w:t>
+      </w:r>
+      <w:r>
+        <w:rPr>
+          <w:rFonts w:ascii="Times New Roman" w:hAnsi="Times New Roman"/>
+          <w:color w:val="000000"/>
+          <w:sz w:val="24"/>
+        </w:rPr>
+        <w:t xml:space="preserve"> Our cultural background, beliefs, and expectations can shape how we perceive the world</w:t>
+      </w:r>
+      <w:r>
+        <w:rPr>
+          <w:rFonts w:ascii="Times New Roman" w:hAnsi="Times New Roman"/>
+          <w:color w:val="000000"/>
+          <w:sz w:val="24"/>
+        </w:rPr>
+        <w:t>.</w:t>
+      </w:r>
+      <w:r>
+        <w:rPr>
+          <w:rFonts w:ascii="Times New Roman" w:hAnsi="Times New Roman"/>
+          <w:color w:val="000000"/>
+          <w:sz w:val="24"/>
+        </w:rPr>
+        <w:t xml:space="preserve"> For example, a person who believes in a particular religious doctrine may interpret ambiguous sensory information in a way that confirms their beliefs</w:t>
+      </w:r>
+      <w:r>
+        <w:rPr>
+          <w:rFonts w:ascii="Times New Roman" w:hAnsi="Times New Roman"/>
+          <w:color w:val="000000"/>
+          <w:sz w:val="24"/>
+        </w:rPr>
+        <w:t>.</w:t>
+      </w:r>
+      <w:r>
+        <w:rPr>
+          <w:rFonts w:ascii="Times New Roman" w:hAnsi="Times New Roman"/>
+          <w:color w:val="000000"/>
+          <w:sz w:val="24"/>
+        </w:rPr>
+        <w:t xml:space="preserve"> Similarly, a person who expects to see a certain outcome may be more likely to perceive evidence that supports that outcome, even if the evidence is weak or nonexistent</w:t>
+      </w:r>
+      <w:r>
+        <w:rPr>
+          <w:rFonts w:ascii="Times New Roman" w:hAnsi="Times New Roman"/>
           <w:color w:val="000000"/>
           <w:sz w:val="24"/>
         </w:rPr>
@@ -258,7 +567,7 @@
     <w:p>
       <w:r>
         <w:rPr>
-          <w:rFonts w:ascii="TimesNewToman" w:hAnsi="TimesNewToman"/>
+          <w:rFonts w:ascii="Times New Roman" w:hAnsi="Times New Roman"/>
           <w:color w:val="000000"/>
           <w:sz w:val="28"/>
         </w:rPr>
@@ -268,69 +577,62 @@
     <w:p>
       <w:r>
         <w:rPr>
-          <w:rFonts w:ascii="TimesNewToman" w:hAnsi="TimesNewToman"/>
+          <w:rFonts w:ascii="Times New Roman" w:hAnsi="Times New Roman"/>
           <w:color w:val="000000"/>
         </w:rPr>
-        <w:t>The advent of quantum computing promises to usher in a paradigm shift in computation, impacting numerous facets of society</w:t>
+        <w:t>Perception is a complex and multifaceted process that involves the interaction of our senses, our minds, and our past experiences</w:t>
       </w:r>
       <w:r>
         <w:rPr>
-          <w:rFonts w:ascii="TimesNewToman" w:hAnsi="TimesNewToman"/>
+          <w:rFonts w:ascii="Times New Roman" w:hAnsi="Times New Roman"/>
           <w:color w:val="000000"/>
         </w:rPr>
         <w:t>.</w:t>
       </w:r>
       <w:r>
         <w:rPr>
-          <w:rFonts w:ascii="TimesNewToman" w:hAnsi="TimesNewToman"/>
+          <w:rFonts w:ascii="Times New Roman" w:hAnsi="Times New Roman"/>
           <w:color w:val="000000"/>
         </w:rPr>
-        <w:t xml:space="preserve"> The captivating tapestry of quantum mechanics, with its enigmatic manifestations like superposition and entanglement, unleashes unprecedented computational potential</w:t>
+        <w:t xml:space="preserve"> It is a process that is both subjective and objective, personal and universal</w:t>
       </w:r>
       <w:r>
         <w:rPr>
-          <w:rFonts w:ascii="TimesNewToman" w:hAnsi="TimesNewToman"/>
+          <w:rFonts w:ascii="Times New Roman" w:hAnsi="Times New Roman"/>
           <w:color w:val="000000"/>
         </w:rPr>
         <w:t>.</w:t>
       </w:r>
       <w:r>
         <w:rPr>
-          <w:rFonts w:ascii="TimesNewToman" w:hAnsi="TimesNewToman"/>
+          <w:rFonts w:ascii="Times New Roman" w:hAnsi="Times New Roman"/>
           <w:color w:val="000000"/>
         </w:rPr>
-        <w:t xml:space="preserve"> From intricate medical simulations to heightened optimization challenges, from tailored pharmaceuticals to pioneering materials, the spectrum of quantum computing's transformative influence spans a kaleidoscope of applications</w:t>
+        <w:t xml:space="preserve"> Perception is the foundation of our understanding of the world and the key to unlocking the secrets of our consciousness</w:t>
       </w:r>
       <w:r>
         <w:rPr>
-          <w:rFonts w:ascii="TimesNewToman" w:hAnsi="TimesNewToman"/>
+          <w:rFonts w:ascii="Times New Roman" w:hAnsi="Times New Roman"/>
           <w:color w:val="000000"/>
         </w:rPr>
         <w:t>.</w:t>
       </w:r>
       <w:r>
         <w:rPr>
-          <w:rFonts w:ascii="TimesNewToman" w:hAnsi="TimesNewToman"/>
+          <w:rFonts w:ascii="Times New Roman" w:hAnsi="Times New Roman"/>
           <w:color w:val="000000"/>
         </w:rPr>
-        <w:t xml:space="preserve"> As we delve deeper </w:t>
+        <w:t xml:space="preserve"> By understanding the nature of perception, we can gain a deeper appreciation for the intricate beauty of our subjective realities and the common threads that bind us together as a human species</w:t>
       </w:r>
       <w:r>
         <w:rPr>
-          <w:rFonts w:ascii="TimesNewToman" w:hAnsi="TimesNewToman"/>
-          <w:color w:val="000000"/>
-        </w:rPr>
-        <w:lastRenderedPageBreak/>
-        <w:t>into this fascinating realm, humanity stands on the precipice of unfathomable ingenuity and unlimited possibilities</w:t>
-      </w:r>
-      <w:r>
-        <w:rPr>
-          <w:rFonts w:ascii="TimesNewToman" w:hAnsi="TimesNewToman"/>
+          <w:rFonts w:ascii="Times New Roman" w:hAnsi="Times New Roman"/>
           <w:color w:val="000000"/>
         </w:rPr>
         <w:t>.</w:t>
       </w:r>
     </w:p>
+    <w:p/>
     <w:sectPr>
       <w:pgSz w:w="12240" w:h="15840"/>
       <w:pgMar w:top="1440" w:right="1800" w:bottom="1440" w:left="1800" w:header="720" w:footer="720" w:gutter="0"/>
@@ -514,31 +816,31 @@
       </w:rPr>
     </w:lvl>
   </w:abstractNum>
-  <w:num w:numId="1" w16cid:durableId="32197176">
+  <w:num w:numId="1" w16cid:durableId="11878066">
     <w:abstractNumId w:val="8"/>
   </w:num>
-  <w:num w:numId="2" w16cid:durableId="1479303089">
+  <w:num w:numId="2" w16cid:durableId="326178112">
     <w:abstractNumId w:val="6"/>
   </w:num>
-  <w:num w:numId="3" w16cid:durableId="245310186">
+  <w:num w:numId="3" w16cid:durableId="257492691">
     <w:abstractNumId w:val="5"/>
   </w:num>
-  <w:num w:numId="4" w16cid:durableId="1150100005">
+  <w:num w:numId="4" w16cid:durableId="344484467">
     <w:abstractNumId w:val="4"/>
   </w:num>
-  <w:num w:numId="5" w16cid:durableId="997539211">
+  <w:num w:numId="5" w16cid:durableId="1139155274">
     <w:abstractNumId w:val="7"/>
   </w:num>
-  <w:num w:numId="6" w16cid:durableId="1234853111">
+  <w:num w:numId="6" w16cid:durableId="1959678826">
     <w:abstractNumId w:val="3"/>
   </w:num>
-  <w:num w:numId="7" w16cid:durableId="1228566883">
+  <w:num w:numId="7" w16cid:durableId="1200123725">
     <w:abstractNumId w:val="2"/>
   </w:num>
-  <w:num w:numId="8" w16cid:durableId="1090077793">
+  <w:num w:numId="8" w16cid:durableId="1641499347">
     <w:abstractNumId w:val="1"/>
   </w:num>
-  <w:num w:numId="9" w16cid:durableId="360591546">
+  <w:num w:numId="9" w16cid:durableId="875117312">
     <w:abstractNumId w:val="0"/>
   </w:num>
 </w:numbering>
